--- a/public/708421_projektinstilling_LukeJohnston.docx
+++ b/public/708421_projektinstilling_LukeJohnston.docx
@@ -67,7 +67,7 @@
         <w:t xml:space="preserve"> </w:t>
       </w:r>
       <w:r>
-        <w:t xml:space="preserve">September 06, 2021</w:t>
+        <w:t xml:space="preserve">September 21, 2021</w:t>
       </w:r>
       <w:r>
         <w:t xml:space="preserve"> </w:t>
@@ -1094,6 +1094,7 @@
     </w:p>
     <w:tbl xmlns:w="http://schemas.openxmlformats.org/wordprocessingml/2006/main" xmlns:r="http://schemas.openxmlformats.org/officeDocument/2006/relationships" xmlns:w14="http://schemas.microsoft.com/office/word/2010/wordml" xmlns:wp="http://schemas.openxmlformats.org/drawingml/2006/wordprocessingDrawing" xmlns:a="http://schemas.openxmlformats.org/drawingml/2006/main" xmlns:pic="http://schemas.openxmlformats.org/drawingml/2006/picture">
       <w:tblPr>
+        NA"/&gt;
         <w:tblLayout w:type="fixed"/>
         <w:jc w:val="center"/>
         <w:tblLook w:firstRow="1" w:lastRow="0" w:firstColumn="0" w:lastColumn="0" w:noHBand="0" w:noVBand="1"/>
@@ -3770,6 +3771,7 @@
     </w:p>
     <w:tbl xmlns:w="http://schemas.openxmlformats.org/wordprocessingml/2006/main" xmlns:r="http://schemas.openxmlformats.org/officeDocument/2006/relationships" xmlns:w14="http://schemas.microsoft.com/office/word/2010/wordml" xmlns:wp="http://schemas.openxmlformats.org/drawingml/2006/wordprocessingDrawing" xmlns:a="http://schemas.openxmlformats.org/drawingml/2006/main" xmlns:pic="http://schemas.openxmlformats.org/drawingml/2006/picture">
       <w:tblPr>
+        NA"/&gt;
         <w:tblLayout w:type="fixed"/>
         <w:jc w:val="center"/>
         <w:tblLook w:firstRow="1" w:lastRow="0" w:firstColumn="0" w:lastColumn="0" w:noHBand="0" w:noVBand="1"/>
@@ -4049,6 +4051,7 @@
     </w:p>
     <w:tbl xmlns:w="http://schemas.openxmlformats.org/wordprocessingml/2006/main" xmlns:r="http://schemas.openxmlformats.org/officeDocument/2006/relationships" xmlns:w14="http://schemas.microsoft.com/office/word/2010/wordml" xmlns:wp="http://schemas.openxmlformats.org/drawingml/2006/wordprocessingDrawing" xmlns:a="http://schemas.openxmlformats.org/drawingml/2006/main" xmlns:pic="http://schemas.openxmlformats.org/drawingml/2006/picture">
       <w:tblPr>
+        NA"/&gt;
         <w:tblLayout w:type="fixed"/>
         <w:jc w:val="center"/>
         <w:tblLook w:firstRow="1" w:lastRow="0" w:firstColumn="0" w:lastColumn="0" w:noHBand="0" w:noVBand="1"/>

--- a/public/708421_projektinstilling_LukeJohnston.docx
+++ b/public/708421_projektinstilling_LukeJohnston.docx
@@ -67,7 +67,7 @@
         <w:t xml:space="preserve"> </w:t>
       </w:r>
       <w:r>
-        <w:t xml:space="preserve">September 21, 2021</w:t>
+        <w:t xml:space="preserve">September 30, 2021</w:t>
       </w:r>
       <w:r>
         <w:t xml:space="preserve"> </w:t>
@@ -1094,7 +1094,6 @@
     </w:p>
     <w:tbl xmlns:w="http://schemas.openxmlformats.org/wordprocessingml/2006/main" xmlns:r="http://schemas.openxmlformats.org/officeDocument/2006/relationships" xmlns:w14="http://schemas.microsoft.com/office/word/2010/wordml" xmlns:wp="http://schemas.openxmlformats.org/drawingml/2006/wordprocessingDrawing" xmlns:a="http://schemas.openxmlformats.org/drawingml/2006/main" xmlns:pic="http://schemas.openxmlformats.org/drawingml/2006/picture">
       <w:tblPr>
-        NA"/&gt;
         <w:tblLayout w:type="fixed"/>
         <w:jc w:val="center"/>
         <w:tblLook w:firstRow="1" w:lastRow="0" w:firstColumn="0" w:lastColumn="0" w:noHBand="0" w:noVBand="1"/>
@@ -3771,7 +3770,6 @@
     </w:p>
     <w:tbl xmlns:w="http://schemas.openxmlformats.org/wordprocessingml/2006/main" xmlns:r="http://schemas.openxmlformats.org/officeDocument/2006/relationships" xmlns:w14="http://schemas.microsoft.com/office/word/2010/wordml" xmlns:wp="http://schemas.openxmlformats.org/drawingml/2006/wordprocessingDrawing" xmlns:a="http://schemas.openxmlformats.org/drawingml/2006/main" xmlns:pic="http://schemas.openxmlformats.org/drawingml/2006/picture">
       <w:tblPr>
-        NA"/&gt;
         <w:tblLayout w:type="fixed"/>
         <w:jc w:val="center"/>
         <w:tblLook w:firstRow="1" w:lastRow="0" w:firstColumn="0" w:lastColumn="0" w:noHBand="0" w:noVBand="1"/>
@@ -4051,7 +4049,6 @@
     </w:p>
     <w:tbl xmlns:w="http://schemas.openxmlformats.org/wordprocessingml/2006/main" xmlns:r="http://schemas.openxmlformats.org/officeDocument/2006/relationships" xmlns:w14="http://schemas.microsoft.com/office/word/2010/wordml" xmlns:wp="http://schemas.openxmlformats.org/drawingml/2006/wordprocessingDrawing" xmlns:a="http://schemas.openxmlformats.org/drawingml/2006/main" xmlns:pic="http://schemas.openxmlformats.org/drawingml/2006/picture">
       <w:tblPr>
-        NA"/&gt;
         <w:tblLayout w:type="fixed"/>
         <w:jc w:val="center"/>
         <w:tblLook w:firstRow="1" w:lastRow="0" w:firstColumn="0" w:lastColumn="0" w:noHBand="0" w:noVBand="1"/>
